--- a/NASCA-site/db/data/interviews/transcripts/docx/Beaver-Creek_Louie-Chavis.docx
+++ b/NASCA-site/db/data/interviews/transcripts/docx/Beaver-Creek_Louie-Chavis.docx
@@ -19,7 +19,25 @@
       </w:pPr>
       <w:r>
         <w:rPr/>
-        <w:t>Interviewer: Stephen Criswell, Chris Judge; Interviewee: Louie Chavis with comments by Kathleen Chavis; Transcriber: Jillian Weber</w:t>
+        <w:t>Interviewer: Stephen Criswell, Chris Judge</w:t>
+      </w:r>
+      <w:bookmarkStart w:id="0" w:name="__DdeLink__2201_536313963"/>
+      <w:r>
+        <w:rPr/>
+        <w:t>&lt;br /&gt;</w:t>
+      </w:r>
+      <w:bookmarkEnd w:id="0"/>
+      <w:r>
+        <w:rPr/>
+        <w:t>Interviewee: Louie Chavis with comments by Kathleen Chavis</w:t>
+      </w:r>
+      <w:r>
+        <w:rPr/>
+        <w:t>&lt;br /&gt;</w:t>
+      </w:r>
+      <w:r>
+        <w:rPr/>
+        <w:t>Transcriber: Jillian Weber</w:t>
       </w:r>
     </w:p>
     <w:p>
@@ -8699,14 +8717,8 @@
         <w:rPr/>
         <w:t>LC:</w:t>
         <w:tab/>
-      </w:r>
-      <w:r>
-        <w:rPr/>
         <w:t>[00:49:16:000]</w:t>
         <w:tab/>
-      </w:r>
-      <w:r>
-        <w:rPr/>
         <w:t>I am. Governor Sanford, I went hunting with him one day. I asked him, ‘What’s involved to get on the CMA?’</w:t>
       </w:r>
     </w:p>
@@ -12020,8 +12032,8 @@
         <w:tab/>
         <w:t>Have they? If it said Walmart or Kmart—Y’all I wore Ke</w:t>
       </w:r>
-      <w:bookmarkStart w:id="0" w:name="_GoBack"/>
-      <w:bookmarkEnd w:id="0"/>
+      <w:bookmarkStart w:id="1" w:name="_GoBack"/>
+      <w:bookmarkEnd w:id="1"/>
       <w:r>
         <w:rPr/>
         <w:t>ds so long my foot actually conform to kids. [</w:t>

--- a/NASCA-site/db/data/interviews/transcripts/docx/Beaver-Creek_Louie-Chavis.docx
+++ b/NASCA-site/db/data/interviews/transcripts/docx/Beaver-Creek_Louie-Chavis.docx
@@ -9,7 +9,7 @@
       </w:pPr>
       <w:r>
         <w:rPr/>
-        <w:t xml:space="preserve">Louie Chavis Interview </w:t>
+        <w:t>Louie Chavis</w:t>
       </w:r>
     </w:p>
     <w:p>
@@ -29,15 +29,7 @@
       <w:bookmarkEnd w:id="0"/>
       <w:r>
         <w:rPr/>
-        <w:t>Interviewee: Louie Chavis with comments by Kathleen Chavis</w:t>
-      </w:r>
-      <w:r>
-        <w:rPr/>
-        <w:t>&lt;br /&gt;</w:t>
-      </w:r>
-      <w:r>
-        <w:rPr/>
-        <w:t>Transcriber: Jillian Weber</w:t>
+        <w:t>Interviewee: Louie Chavis with comments by Kathleen Chavis&lt;br /&gt;Transcriber: Jillian Weber</w:t>
       </w:r>
     </w:p>
     <w:p>
